--- a/Thêm Firebase vào Flutter.docx
+++ b/Thêm Firebase vào Flutter.docx
@@ -75,21 +75,56 @@
           <w:kern w:val="0"/>
           <w:sz w:val="26"/>
           <w:szCs w:val="26"/>
+          <w14:ligatures w14:val="none"/>
+        </w:rPr>
+      </w:pPr>
+      <w:r>
+        <w:rPr>
+          <w:rFonts w:ascii="Times New Roman" w:eastAsia="Times New Roman" w:hAnsi="Times New Roman" w:cs="Times New Roman"/>
+          <w:color w:val="1F1F1F"/>
+          <w:kern w:val="0"/>
+          <w:sz w:val="26"/>
+          <w:szCs w:val="26"/>
           <w:lang w:val="vi-VN"/>
           <w14:ligatures w14:val="none"/>
         </w:rPr>
-      </w:pPr>
-      <w:r>
-        <w:rPr>
-          <w:rFonts w:ascii="Times New Roman" w:eastAsia="Times New Roman" w:hAnsi="Times New Roman" w:cs="Times New Roman"/>
-          <w:color w:val="1F1F1F"/>
-          <w:kern w:val="0"/>
-          <w:sz w:val="26"/>
-          <w:szCs w:val="26"/>
-          <w:lang w:val="vi-VN"/>
-          <w14:ligatures w14:val="none"/>
-        </w:rPr>
-        <w:t>Họ và tên: Lâm Hoàng Nguyên Di</w:t>
+        <w:t xml:space="preserve">Họ và tên: </w:t>
+      </w:r>
+      <w:r>
+        <w:rPr>
+          <w:rFonts w:ascii="Times New Roman" w:eastAsia="Times New Roman" w:hAnsi="Times New Roman" w:cs="Times New Roman"/>
+          <w:color w:val="1F1F1F"/>
+          <w:kern w:val="0"/>
+          <w:sz w:val="26"/>
+          <w:szCs w:val="26"/>
+          <w14:ligatures w14:val="none"/>
+        </w:rPr>
+        <w:t>Đồng Văn Tuấn Đạt</w:t>
+      </w:r>
+    </w:p>
+    <w:p>
+      <w:pPr>
+        <w:shd w:val="clear" w:color="auto" w:fill="FFFFFF"/>
+        <w:spacing w:after="0" w:line="360" w:lineRule="auto"/>
+        <w:rPr>
+          <w:rFonts w:ascii="Times New Roman" w:eastAsia="Times New Roman" w:hAnsi="Times New Roman" w:cs="Times New Roman"/>
+          <w:color w:val="1F1F1F"/>
+          <w:kern w:val="0"/>
+          <w:sz w:val="26"/>
+          <w:szCs w:val="26"/>
+          <w14:ligatures w14:val="none"/>
+        </w:rPr>
+      </w:pPr>
+      <w:r>
+        <w:rPr>
+          <w:rFonts w:ascii="Times New Roman" w:eastAsia="Times New Roman" w:hAnsi="Times New Roman" w:cs="Times New Roman"/>
+          <w:color w:val="1F1F1F"/>
+          <w:kern w:val="0"/>
+          <w:sz w:val="26"/>
+          <w:szCs w:val="26"/>
+          <w14:ligatures w14:val="none"/>
+        </w:rPr>
+        <w:t>MSSV: 0850080015</w:t>
       </w:r>
     </w:p>
     <w:p>
